--- a/Video plan.docx
+++ b/Video plan.docx
@@ -573,147 +573,165 @@
       <w:pPr>
         <w:pStyle w:val="ListParagraph"/>
         <w:numPr>
-          <w:ilvl w:val="0"/>
-          <w:numId w:val="2"/>
-        </w:numPr>
-      </w:pPr>
-      <w:r>
-        <w:t>Getting contingencies with partial values</w:t>
-      </w:r>
-    </w:p>
-    <w:p>
-      <w:pPr>
-        <w:pStyle w:val="ListParagraph"/>
-        <w:numPr>
           <w:ilvl w:val="1"/>
           <w:numId w:val="2"/>
         </w:numPr>
       </w:pPr>
       <w:r>
-        <w:t>“I need the schedule between Norwich and Diss”</w:t>
-      </w:r>
-    </w:p>
-    <w:p>
-      <w:pPr>
-        <w:pStyle w:val="ListParagraph"/>
-        <w:numPr>
-          <w:ilvl w:val="1"/>
-          <w:numId w:val="2"/>
-        </w:numPr>
-      </w:pPr>
-      <w:r>
-        <w:t>“partial blockage”</w:t>
-      </w:r>
-    </w:p>
-    <w:p>
-      <w:pPr>
-        <w:pStyle w:val="ListParagraph"/>
-        <w:numPr>
-          <w:ilvl w:val="0"/>
-          <w:numId w:val="2"/>
-        </w:numPr>
-      </w:pPr>
-      <w:r>
-        <w:t>Help</w:t>
-      </w:r>
-    </w:p>
-    <w:p>
-      <w:pPr>
-        <w:pStyle w:val="ListParagraph"/>
-        <w:numPr>
-          <w:ilvl w:val="1"/>
-          <w:numId w:val="2"/>
-        </w:numPr>
-      </w:pPr>
-      <w:r>
-        <w:t>“Help”</w:t>
-      </w:r>
-    </w:p>
-    <w:p>
-      <w:pPr>
-        <w:pStyle w:val="ListParagraph"/>
-        <w:numPr>
-          <w:ilvl w:val="0"/>
-          <w:numId w:val="2"/>
-        </w:numPr>
-      </w:pPr>
-      <w:r>
-        <w:t>Weather</w:t>
-      </w:r>
-    </w:p>
-    <w:p>
-      <w:pPr>
-        <w:pStyle w:val="ListParagraph"/>
-        <w:numPr>
-          <w:ilvl w:val="1"/>
-          <w:numId w:val="2"/>
-        </w:numPr>
-      </w:pPr>
-      <w:r>
-        <w:t>“How’s the weather in Norwich”</w:t>
-      </w:r>
-    </w:p>
-    <w:p>
-      <w:pPr>
-        <w:pStyle w:val="ListParagraph"/>
-        <w:numPr>
-          <w:ilvl w:val="0"/>
-          <w:numId w:val="2"/>
-        </w:numPr>
-      </w:pPr>
-      <w:r>
-        <w:t>Training and normal conversation</w:t>
-      </w:r>
-    </w:p>
-    <w:p>
-      <w:pPr>
-        <w:pStyle w:val="ListParagraph"/>
-        <w:numPr>
-          <w:ilvl w:val="1"/>
-          <w:numId w:val="2"/>
-        </w:numPr>
-      </w:pPr>
-      <w:r>
-        <w:t>“Who created you?”</w:t>
-      </w:r>
-    </w:p>
-    <w:p>
-      <w:pPr>
-        <w:pStyle w:val="ListParagraph"/>
-        <w:numPr>
-          <w:ilvl w:val="1"/>
-          <w:numId w:val="2"/>
-        </w:numPr>
-      </w:pPr>
-      <w:r>
-        <w:t>“Casual”</w:t>
-      </w:r>
-    </w:p>
-    <w:p>
-      <w:pPr>
-        <w:pStyle w:val="ListParagraph"/>
-        <w:numPr>
-          <w:ilvl w:val="1"/>
-          <w:numId w:val="2"/>
-        </w:numPr>
-      </w:pPr>
-      <w:r>
-        <w:t>“I was created by a group of students in UEA!”</w:t>
-      </w:r>
-    </w:p>
-    <w:p>
-      <w:pPr>
-        <w:pStyle w:val="ListParagraph"/>
-        <w:numPr>
-          <w:ilvl w:val="1"/>
-          <w:numId w:val="2"/>
-        </w:numPr>
-      </w:pPr>
-      <w:r>
-        <w:t>“Who created you?”</w:t>
+        <w:t xml:space="preserve">Departure delay </w:t>
+      </w:r>
+      <w:r>
+        <w:sym w:font="Wingdings" w:char="F0E0"/>
+      </w:r>
+      <w:r>
+        <w:t xml:space="preserve"> 1 minute</w:t>
       </w:r>
       <w:bookmarkStart w:id="0" w:name="_GoBack"/>
       <w:bookmarkEnd w:id="0"/>
+    </w:p>
+    <w:p>
+      <w:pPr>
+        <w:pStyle w:val="ListParagraph"/>
+        <w:numPr>
+          <w:ilvl w:val="0"/>
+          <w:numId w:val="2"/>
+        </w:numPr>
+      </w:pPr>
+      <w:r>
+        <w:t>Getting contingencies with partial values</w:t>
+      </w:r>
+    </w:p>
+    <w:p>
+      <w:pPr>
+        <w:pStyle w:val="ListParagraph"/>
+        <w:numPr>
+          <w:ilvl w:val="1"/>
+          <w:numId w:val="2"/>
+        </w:numPr>
+      </w:pPr>
+      <w:r>
+        <w:t>“I need the schedule between Norwich and Diss”</w:t>
+      </w:r>
+    </w:p>
+    <w:p>
+      <w:pPr>
+        <w:pStyle w:val="ListParagraph"/>
+        <w:numPr>
+          <w:ilvl w:val="1"/>
+          <w:numId w:val="2"/>
+        </w:numPr>
+      </w:pPr>
+      <w:r>
+        <w:t>“partial blockage”</w:t>
+      </w:r>
+    </w:p>
+    <w:p>
+      <w:pPr>
+        <w:pStyle w:val="ListParagraph"/>
+        <w:numPr>
+          <w:ilvl w:val="0"/>
+          <w:numId w:val="2"/>
+        </w:numPr>
+      </w:pPr>
+      <w:r>
+        <w:t>Help</w:t>
+      </w:r>
+    </w:p>
+    <w:p>
+      <w:pPr>
+        <w:pStyle w:val="ListParagraph"/>
+        <w:numPr>
+          <w:ilvl w:val="1"/>
+          <w:numId w:val="2"/>
+        </w:numPr>
+      </w:pPr>
+      <w:r>
+        <w:t>“Help”</w:t>
+      </w:r>
+    </w:p>
+    <w:p>
+      <w:pPr>
+        <w:pStyle w:val="ListParagraph"/>
+        <w:numPr>
+          <w:ilvl w:val="0"/>
+          <w:numId w:val="2"/>
+        </w:numPr>
+      </w:pPr>
+      <w:r>
+        <w:t>Weather</w:t>
+      </w:r>
+    </w:p>
+    <w:p>
+      <w:pPr>
+        <w:pStyle w:val="ListParagraph"/>
+        <w:numPr>
+          <w:ilvl w:val="1"/>
+          <w:numId w:val="2"/>
+        </w:numPr>
+      </w:pPr>
+      <w:r>
+        <w:t>“How’s the weather in Norwich”</w:t>
+      </w:r>
+    </w:p>
+    <w:p>
+      <w:pPr>
+        <w:pStyle w:val="ListParagraph"/>
+        <w:numPr>
+          <w:ilvl w:val="0"/>
+          <w:numId w:val="2"/>
+        </w:numPr>
+      </w:pPr>
+      <w:r>
+        <w:t>Training and normal conversation</w:t>
+      </w:r>
+    </w:p>
+    <w:p>
+      <w:pPr>
+        <w:pStyle w:val="ListParagraph"/>
+        <w:numPr>
+          <w:ilvl w:val="1"/>
+          <w:numId w:val="2"/>
+        </w:numPr>
+      </w:pPr>
+      <w:r>
+        <w:t>“Who created you?”</w:t>
+      </w:r>
+    </w:p>
+    <w:p>
+      <w:pPr>
+        <w:pStyle w:val="ListParagraph"/>
+        <w:numPr>
+          <w:ilvl w:val="1"/>
+          <w:numId w:val="2"/>
+        </w:numPr>
+      </w:pPr>
+      <w:r>
+        <w:t>“Casual”</w:t>
+      </w:r>
+    </w:p>
+    <w:p>
+      <w:pPr>
+        <w:pStyle w:val="ListParagraph"/>
+        <w:numPr>
+          <w:ilvl w:val="1"/>
+          <w:numId w:val="2"/>
+        </w:numPr>
+      </w:pPr>
+      <w:r>
+        <w:t>“I was created by a group of students in UEA!”</w:t>
+      </w:r>
+    </w:p>
+    <w:p>
+      <w:pPr>
+        <w:pStyle w:val="ListParagraph"/>
+        <w:numPr>
+          <w:ilvl w:val="1"/>
+          <w:numId w:val="2"/>
+        </w:numPr>
+      </w:pPr>
+      <w:r>
+        <w:t>“Who created you?”</w:t>
+      </w:r>
     </w:p>
     <w:sectPr>
       <w:headerReference w:type="default" r:id="rId7"/>
@@ -858,6 +876,7 @@
                             <w:dataBinding w:prefixMappings="xmlns:ns0='http://purl.org/dc/elements/1.1/' xmlns:ns1='http://schemas.openxmlformats.org/package/2006/metadata/core-properties' " w:xpath="/ns1:coreProperties[1]/ns0:title[1]" w:storeItemID="{6C3C8BC8-F283-45AE-878A-BAB7291924A1}"/>
                             <w:text/>
                           </w:sdtPr>
+                          <w:sdtEndPr/>
                           <w:sdtContent>
                             <w:p>
                               <w:pPr>
@@ -915,6 +934,7 @@
                       <w:dataBinding w:prefixMappings="xmlns:ns0='http://purl.org/dc/elements/1.1/' xmlns:ns1='http://schemas.openxmlformats.org/package/2006/metadata/core-properties' " w:xpath="/ns1:coreProperties[1]/ns0:title[1]" w:storeItemID="{6C3C8BC8-F283-45AE-878A-BAB7291924A1}"/>
                       <w:text/>
                     </w:sdtPr>
+                    <w:sdtEndPr/>
                     <w:sdtContent>
                       <w:p>
                         <w:pPr>
@@ -1280,6 +1300,7 @@
     <w:lsdException w:name="HTML Sample" w:semiHidden="1" w:unhideWhenUsed="1"/>
     <w:lsdException w:name="HTML Typewriter" w:semiHidden="1" w:unhideWhenUsed="1"/>
     <w:lsdException w:name="HTML Variable" w:semiHidden="1" w:unhideWhenUsed="1"/>
+    <w:lsdException w:name="Normal Table" w:semiHidden="1" w:unhideWhenUsed="1"/>
     <w:lsdException w:name="annotation subject" w:semiHidden="1" w:unhideWhenUsed="1"/>
     <w:lsdException w:name="No List" w:semiHidden="1" w:unhideWhenUsed="1"/>
     <w:lsdException w:name="Outline List 1" w:semiHidden="1" w:unhideWhenUsed="1"/>
@@ -1326,8 +1347,10 @@
     <w:lsdException w:name="Table Subtle 2" w:semiHidden="1" w:unhideWhenUsed="1"/>
     <w:lsdException w:name="Table Web 1" w:semiHidden="1" w:unhideWhenUsed="1"/>
     <w:lsdException w:name="Table Web 2" w:semiHidden="1" w:unhideWhenUsed="1"/>
+    <w:lsdException w:name="Table Web 3" w:semiHidden="1" w:unhideWhenUsed="1"/>
     <w:lsdException w:name="Balloon Text" w:semiHidden="1" w:unhideWhenUsed="1"/>
     <w:lsdException w:name="Table Grid" w:uiPriority="39"/>
+    <w:lsdException w:name="Table Theme" w:semiHidden="1" w:unhideWhenUsed="1"/>
     <w:lsdException w:name="Placeholder Text" w:semiHidden="1"/>
     <w:lsdException w:name="No Spacing" w:uiPriority="1" w:qFormat="1"/>
     <w:lsdException w:name="Light Shading" w:uiPriority="60"/>

--- a/Video plan.docx
+++ b/Video plan.docx
@@ -586,116 +586,126 @@
       <w:r>
         <w:t xml:space="preserve"> 1 minute</w:t>
       </w:r>
+    </w:p>
+    <w:p>
+      <w:pPr>
+        <w:pStyle w:val="ListParagraph"/>
+        <w:numPr>
+          <w:ilvl w:val="0"/>
+          <w:numId w:val="2"/>
+        </w:numPr>
+      </w:pPr>
+      <w:r>
+        <w:t>Getting contingencies with partial values</w:t>
+      </w:r>
+    </w:p>
+    <w:p>
+      <w:pPr>
+        <w:pStyle w:val="ListParagraph"/>
+        <w:numPr>
+          <w:ilvl w:val="1"/>
+          <w:numId w:val="2"/>
+        </w:numPr>
+      </w:pPr>
+      <w:r>
+        <w:t>“</w:t>
+      </w:r>
+      <w:r>
+        <w:rPr>
+          <w:rFonts w:cstheme="minorHAnsi"/>
+          <w:color w:val="333333"/>
+        </w:rPr>
+        <w:t>I need the schedule from Norwich to Diss</w:t>
+      </w:r>
+      <w:r>
+        <w:t>”</w:t>
+      </w:r>
+    </w:p>
+    <w:p>
+      <w:pPr>
+        <w:pStyle w:val="ListParagraph"/>
+        <w:numPr>
+          <w:ilvl w:val="1"/>
+          <w:numId w:val="2"/>
+        </w:numPr>
+      </w:pPr>
+      <w:r>
+        <w:t>“partial blockage”</w:t>
+      </w:r>
+    </w:p>
+    <w:p>
+      <w:pPr>
+        <w:pStyle w:val="ListParagraph"/>
+        <w:numPr>
+          <w:ilvl w:val="0"/>
+          <w:numId w:val="2"/>
+        </w:numPr>
+      </w:pPr>
+      <w:r>
+        <w:t>Help</w:t>
+      </w:r>
+    </w:p>
+    <w:p>
+      <w:pPr>
+        <w:pStyle w:val="ListParagraph"/>
+        <w:numPr>
+          <w:ilvl w:val="1"/>
+          <w:numId w:val="2"/>
+        </w:numPr>
+      </w:pPr>
+      <w:r>
+        <w:t>“Help”</w:t>
+      </w:r>
+    </w:p>
+    <w:p>
+      <w:pPr>
+        <w:pStyle w:val="ListParagraph"/>
+        <w:numPr>
+          <w:ilvl w:val="0"/>
+          <w:numId w:val="2"/>
+        </w:numPr>
+      </w:pPr>
+      <w:r>
+        <w:t>Weather</w:t>
+      </w:r>
+    </w:p>
+    <w:p>
+      <w:pPr>
+        <w:pStyle w:val="ListParagraph"/>
+        <w:numPr>
+          <w:ilvl w:val="1"/>
+          <w:numId w:val="2"/>
+        </w:numPr>
+      </w:pPr>
+      <w:r>
+        <w:t>“How’s the weather in Norwich”</w:t>
+      </w:r>
+    </w:p>
+    <w:p>
+      <w:pPr>
+        <w:pStyle w:val="ListParagraph"/>
+        <w:numPr>
+          <w:ilvl w:val="0"/>
+          <w:numId w:val="2"/>
+        </w:numPr>
+      </w:pPr>
+      <w:r>
+        <w:t>Training and normal conversation</w:t>
+      </w:r>
+    </w:p>
+    <w:p>
+      <w:pPr>
+        <w:pStyle w:val="ListParagraph"/>
+        <w:numPr>
+          <w:ilvl w:val="1"/>
+          <w:numId w:val="2"/>
+        </w:numPr>
+      </w:pPr>
+      <w:r>
+        <w:t>“Who created you?”</w:t>
+      </w:r>
       <w:bookmarkStart w:id="0" w:name="_GoBack"/>
       <w:bookmarkEnd w:id="0"/>
-    </w:p>
-    <w:p>
-      <w:pPr>
-        <w:pStyle w:val="ListParagraph"/>
-        <w:numPr>
-          <w:ilvl w:val="0"/>
-          <w:numId w:val="2"/>
-        </w:numPr>
-      </w:pPr>
-      <w:r>
-        <w:t>Getting contingencies with partial values</w:t>
-      </w:r>
-    </w:p>
-    <w:p>
-      <w:pPr>
-        <w:pStyle w:val="ListParagraph"/>
-        <w:numPr>
-          <w:ilvl w:val="1"/>
-          <w:numId w:val="2"/>
-        </w:numPr>
-      </w:pPr>
-      <w:r>
-        <w:t>“I need the schedule between Norwich and Diss”</w:t>
-      </w:r>
-    </w:p>
-    <w:p>
-      <w:pPr>
-        <w:pStyle w:val="ListParagraph"/>
-        <w:numPr>
-          <w:ilvl w:val="1"/>
-          <w:numId w:val="2"/>
-        </w:numPr>
-      </w:pPr>
-      <w:r>
-        <w:t>“partial blockage”</w:t>
-      </w:r>
-    </w:p>
-    <w:p>
-      <w:pPr>
-        <w:pStyle w:val="ListParagraph"/>
-        <w:numPr>
-          <w:ilvl w:val="0"/>
-          <w:numId w:val="2"/>
-        </w:numPr>
-      </w:pPr>
-      <w:r>
-        <w:t>Help</w:t>
-      </w:r>
-    </w:p>
-    <w:p>
-      <w:pPr>
-        <w:pStyle w:val="ListParagraph"/>
-        <w:numPr>
-          <w:ilvl w:val="1"/>
-          <w:numId w:val="2"/>
-        </w:numPr>
-      </w:pPr>
-      <w:r>
-        <w:t>“Help”</w:t>
-      </w:r>
-    </w:p>
-    <w:p>
-      <w:pPr>
-        <w:pStyle w:val="ListParagraph"/>
-        <w:numPr>
-          <w:ilvl w:val="0"/>
-          <w:numId w:val="2"/>
-        </w:numPr>
-      </w:pPr>
-      <w:r>
-        <w:t>Weather</w:t>
-      </w:r>
-    </w:p>
-    <w:p>
-      <w:pPr>
-        <w:pStyle w:val="ListParagraph"/>
-        <w:numPr>
-          <w:ilvl w:val="1"/>
-          <w:numId w:val="2"/>
-        </w:numPr>
-      </w:pPr>
-      <w:r>
-        <w:t>“How’s the weather in Norwich”</w:t>
-      </w:r>
-    </w:p>
-    <w:p>
-      <w:pPr>
-        <w:pStyle w:val="ListParagraph"/>
-        <w:numPr>
-          <w:ilvl w:val="0"/>
-          <w:numId w:val="2"/>
-        </w:numPr>
-      </w:pPr>
-      <w:r>
-        <w:t>Training and normal conversation</w:t>
-      </w:r>
-    </w:p>
-    <w:p>
-      <w:pPr>
-        <w:pStyle w:val="ListParagraph"/>
-        <w:numPr>
-          <w:ilvl w:val="1"/>
-          <w:numId w:val="2"/>
-        </w:numPr>
-      </w:pPr>
-      <w:r>
-        <w:t>“Who created you?”</w:t>
-      </w:r>
     </w:p>
     <w:p>
       <w:pPr>
